--- a/Homework2.docx
+++ b/Homework2.docx
@@ -27,10 +27,10 @@
     <w:p>
       <w:r>
         <w:drawing>
-          <wp:inline distT="0" distB="0" distL="0" distR="0" wp14:anchorId="6956CE62" wp14:editId="15B31E7D">
-            <wp:extent cx="5943600" cy="6893560"/>
-            <wp:effectExtent l="0" t="0" r="0" b="2540"/>
-            <wp:docPr id="1717165549" name="Picture 1"/>
+          <wp:inline distT="0" distB="0" distL="0" distR="0" wp14:anchorId="48F0699A" wp14:editId="1E4F7EBF">
+            <wp:extent cx="5943600" cy="6287135"/>
+            <wp:effectExtent l="0" t="0" r="0" b="0"/>
+            <wp:docPr id="609847330" name="Picture 1"/>
             <wp:cNvGraphicFramePr>
               <a:graphicFrameLocks xmlns:a="http://schemas.openxmlformats.org/drawingml/2006/main" noChangeAspect="1"/>
             </wp:cNvGraphicFramePr>
@@ -38,7 +38,7 @@
               <a:graphicData uri="http://schemas.openxmlformats.org/drawingml/2006/picture">
                 <pic:pic xmlns:pic="http://schemas.openxmlformats.org/drawingml/2006/picture">
                   <pic:nvPicPr>
-                    <pic:cNvPr id="1717165549" name=""/>
+                    <pic:cNvPr id="609847330" name=""/>
                     <pic:cNvPicPr/>
                   </pic:nvPicPr>
                   <pic:blipFill>
@@ -50,7 +50,7 @@
                   <pic:spPr>
                     <a:xfrm>
                       <a:off x="0" y="0"/>
-                      <a:ext cx="5943600" cy="6893560"/>
+                      <a:ext cx="5943600" cy="6287135"/>
                     </a:xfrm>
                     <a:prstGeom prst="rect">
                       <a:avLst/>
@@ -63,17 +63,15 @@
         </w:drawing>
       </w:r>
     </w:p>
+    <w:p/>
     <w:p>
       <w:r>
-        <w:rPr>
-          <w:noProof/>
-        </w:rPr>
         <w:lastRenderedPageBreak/>
         <w:drawing>
-          <wp:inline distT="0" distB="0" distL="0" distR="0" wp14:anchorId="56C29378" wp14:editId="52583974">
-            <wp:extent cx="5943600" cy="3458845"/>
-            <wp:effectExtent l="0" t="0" r="0" b="8255"/>
-            <wp:docPr id="200147363" name="Picture 1"/>
+          <wp:inline distT="0" distB="0" distL="0" distR="0" wp14:anchorId="1773620A" wp14:editId="49A08E8C">
+            <wp:extent cx="5943600" cy="3986530"/>
+            <wp:effectExtent l="0" t="0" r="0" b="0"/>
+            <wp:docPr id="645854487" name="Picture 1"/>
             <wp:cNvGraphicFramePr>
               <a:graphicFrameLocks xmlns:a="http://schemas.openxmlformats.org/drawingml/2006/main" noChangeAspect="1"/>
             </wp:cNvGraphicFramePr>
@@ -81,7 +79,7 @@
               <a:graphicData uri="http://schemas.openxmlformats.org/drawingml/2006/picture">
                 <pic:pic xmlns:pic="http://schemas.openxmlformats.org/drawingml/2006/picture">
                   <pic:nvPicPr>
-                    <pic:cNvPr id="200147363" name=""/>
+                    <pic:cNvPr id="645854487" name=""/>
                     <pic:cNvPicPr/>
                   </pic:nvPicPr>
                   <pic:blipFill>
@@ -93,49 +91,7 @@
                   <pic:spPr>
                     <a:xfrm>
                       <a:off x="0" y="0"/>
-                      <a:ext cx="5943600" cy="3458845"/>
-                    </a:xfrm>
-                    <a:prstGeom prst="rect">
-                      <a:avLst/>
-                    </a:prstGeom>
-                  </pic:spPr>
-                </pic:pic>
-              </a:graphicData>
-            </a:graphic>
-          </wp:inline>
-        </w:drawing>
-      </w:r>
-    </w:p>
-    <w:p>
-      <w:r>
-        <w:rPr>
-          <w:noProof/>
-        </w:rPr>
-        <w:drawing>
-          <wp:inline distT="0" distB="0" distL="0" distR="0" wp14:anchorId="06E0C5BD" wp14:editId="16B87AF0">
-            <wp:extent cx="5943600" cy="3480435"/>
-            <wp:effectExtent l="0" t="0" r="0" b="5715"/>
-            <wp:docPr id="1693093580" name="Picture 1"/>
-            <wp:cNvGraphicFramePr>
-              <a:graphicFrameLocks xmlns:a="http://schemas.openxmlformats.org/drawingml/2006/main" noChangeAspect="1"/>
-            </wp:cNvGraphicFramePr>
-            <a:graphic xmlns:a="http://schemas.openxmlformats.org/drawingml/2006/main">
-              <a:graphicData uri="http://schemas.openxmlformats.org/drawingml/2006/picture">
-                <pic:pic xmlns:pic="http://schemas.openxmlformats.org/drawingml/2006/picture">
-                  <pic:nvPicPr>
-                    <pic:cNvPr id="1693093580" name=""/>
-                    <pic:cNvPicPr/>
-                  </pic:nvPicPr>
-                  <pic:blipFill>
-                    <a:blip r:embed="rId6"/>
-                    <a:stretch>
-                      <a:fillRect/>
-                    </a:stretch>
-                  </pic:blipFill>
-                  <pic:spPr>
-                    <a:xfrm>
-                      <a:off x="0" y="0"/>
-                      <a:ext cx="5943600" cy="3480435"/>
+                      <a:ext cx="5943600" cy="3986530"/>
                     </a:xfrm>
                     <a:prstGeom prst="rect">
                       <a:avLst/>
@@ -188,12 +144,11 @@
           <w:sz w:val="32"/>
           <w:szCs w:val="32"/>
         </w:rPr>
-        <w:lastRenderedPageBreak/>
         <w:drawing>
-          <wp:inline distT="0" distB="0" distL="0" distR="0" wp14:anchorId="161615E3" wp14:editId="68526AD9">
-            <wp:extent cx="5334744" cy="3181794"/>
-            <wp:effectExtent l="0" t="0" r="0" b="0"/>
-            <wp:docPr id="415878372" name="Picture 1"/>
+          <wp:inline distT="0" distB="0" distL="0" distR="0" wp14:anchorId="7967E778" wp14:editId="2227CD9F">
+            <wp:extent cx="5468113" cy="3153215"/>
+            <wp:effectExtent l="0" t="0" r="0" b="9525"/>
+            <wp:docPr id="2084315056" name="Picture 1"/>
             <wp:cNvGraphicFramePr>
               <a:graphicFrameLocks xmlns:a="http://schemas.openxmlformats.org/drawingml/2006/main" noChangeAspect="1"/>
             </wp:cNvGraphicFramePr>
@@ -201,11 +156,11 @@
               <a:graphicData uri="http://schemas.openxmlformats.org/drawingml/2006/picture">
                 <pic:pic xmlns:pic="http://schemas.openxmlformats.org/drawingml/2006/picture">
                   <pic:nvPicPr>
-                    <pic:cNvPr id="415878372" name=""/>
+                    <pic:cNvPr id="2084315056" name=""/>
                     <pic:cNvPicPr/>
                   </pic:nvPicPr>
                   <pic:blipFill>
-                    <a:blip r:embed="rId7"/>
+                    <a:blip r:embed="rId6"/>
                     <a:stretch>
                       <a:fillRect/>
                     </a:stretch>
@@ -213,7 +168,7 @@
                   <pic:spPr>
                     <a:xfrm>
                       <a:off x="0" y="0"/>
-                      <a:ext cx="5334744" cy="3181794"/>
+                      <a:ext cx="5468113" cy="3153215"/>
                     </a:xfrm>
                     <a:prstGeom prst="rect">
                       <a:avLst/>
@@ -255,6 +210,7 @@
           <w:sz w:val="32"/>
           <w:szCs w:val="32"/>
         </w:rPr>
+        <w:lastRenderedPageBreak/>
         <w:drawing>
           <wp:inline distT="0" distB="0" distL="0" distR="0" wp14:anchorId="773964B2" wp14:editId="7141ECFC">
             <wp:extent cx="5943600" cy="3435350"/>
@@ -271,7 +227,7 @@
                     <pic:cNvPicPr/>
                   </pic:nvPicPr>
                   <pic:blipFill>
-                    <a:blip r:embed="rId8"/>
+                    <a:blip r:embed="rId7"/>
                     <a:stretch>
                       <a:fillRect/>
                     </a:stretch>
@@ -332,12 +288,11 @@
           <w:sz w:val="32"/>
           <w:szCs w:val="32"/>
         </w:rPr>
-        <w:lastRenderedPageBreak/>
         <w:drawing>
-          <wp:inline distT="0" distB="0" distL="0" distR="0" wp14:anchorId="0D9F9B7C" wp14:editId="3F1C93ED">
-            <wp:extent cx="4420217" cy="3943900"/>
+          <wp:inline distT="0" distB="0" distL="0" distR="0" wp14:anchorId="633F1623" wp14:editId="064131E8">
+            <wp:extent cx="4991797" cy="3829584"/>
             <wp:effectExtent l="0" t="0" r="0" b="0"/>
-            <wp:docPr id="748446579" name="Picture 1"/>
+            <wp:docPr id="438178088" name="Picture 1"/>
             <wp:cNvGraphicFramePr>
               <a:graphicFrameLocks xmlns:a="http://schemas.openxmlformats.org/drawingml/2006/main" noChangeAspect="1"/>
             </wp:cNvGraphicFramePr>
@@ -345,11 +300,11 @@
               <a:graphicData uri="http://schemas.openxmlformats.org/drawingml/2006/picture">
                 <pic:pic xmlns:pic="http://schemas.openxmlformats.org/drawingml/2006/picture">
                   <pic:nvPicPr>
-                    <pic:cNvPr id="748446579" name=""/>
+                    <pic:cNvPr id="438178088" name=""/>
                     <pic:cNvPicPr/>
                   </pic:nvPicPr>
                   <pic:blipFill>
-                    <a:blip r:embed="rId9"/>
+                    <a:blip r:embed="rId8"/>
                     <a:stretch>
                       <a:fillRect/>
                     </a:stretch>
@@ -357,7 +312,7 @@
                   <pic:spPr>
                     <a:xfrm>
                       <a:off x="0" y="0"/>
-                      <a:ext cx="4420217" cy="3943900"/>
+                      <a:ext cx="4991797" cy="3829584"/>
                     </a:xfrm>
                     <a:prstGeom prst="rect">
                       <a:avLst/>
@@ -389,6 +344,7 @@
           <w:sz w:val="32"/>
           <w:szCs w:val="32"/>
         </w:rPr>
+        <w:lastRenderedPageBreak/>
         <w:drawing>
           <wp:inline distT="0" distB="0" distL="0" distR="0" wp14:anchorId="7ACF3A37" wp14:editId="056C80B0">
             <wp:extent cx="5943600" cy="3462655"/>
@@ -405,7 +361,7 @@
                     <pic:cNvPicPr/>
                   </pic:nvPicPr>
                   <pic:blipFill>
-                    <a:blip r:embed="rId10"/>
+                    <a:blip r:embed="rId9"/>
                     <a:stretch>
                       <a:fillRect/>
                     </a:stretch>
